--- a/Git_Instruction.docx
+++ b/Git_Instruction.docx
@@ -113,9 +113,6 @@
     <w:p>
       <w:pPr>
         <w:spacing w:before="156" w:after="156"/>
-        <w:rPr>
-          <w:rFonts w:hint="eastAsia"/>
-        </w:rPr>
       </w:pPr>
       <w:r>
         <w:rPr>
@@ -136,9 +133,6 @@
     <w:p>
       <w:pPr>
         <w:spacing w:before="156" w:after="156"/>
-        <w:rPr>
-          <w:rFonts w:hint="eastAsia"/>
-        </w:rPr>
       </w:pPr>
       <w:r>
         <w:t>G</w:t>
@@ -165,9 +159,6 @@
     <w:p>
       <w:pPr>
         <w:spacing w:before="156" w:after="156"/>
-        <w:rPr>
-          <w:rFonts w:hint="eastAsia"/>
-        </w:rPr>
       </w:pPr>
       <w:r>
         <w:rPr>
@@ -237,6 +228,81 @@
         </w:rPr>
         <w:t>单行显示</w:t>
       </w:r>
+      <w:r>
+        <w:rPr>
+          <w:rFonts w:hint="eastAsia"/>
+        </w:rPr>
+        <w:t>;</w:t>
+      </w:r>
+    </w:p>
+    <w:p>
+      <w:pPr>
+        <w:spacing w:before="156" w:after="156"/>
+        <w:rPr>
+          <w:rFonts w:hint="eastAsia"/>
+        </w:rPr>
+      </w:pPr>
+      <w:r>
+        <w:t>Git</w:t>
+      </w:r>
+      <w:r>
+        <w:rPr>
+          <w:rFonts w:hint="eastAsia"/>
+        </w:rPr>
+        <w:t xml:space="preserve"> </w:t>
+      </w:r>
+      <w:r>
+        <w:rPr>
+          <w:rFonts w:hint="eastAsia"/>
+        </w:rPr>
+        <w:t>查看文件修改内容</w:t>
+      </w:r>
+      <w:r>
+        <w:rPr>
+          <w:rFonts w:hint="eastAsia"/>
+        </w:rPr>
+        <w:t>:</w:t>
+      </w:r>
+      <w:r>
+        <w:rPr>
+          <w:rFonts w:hint="eastAsia"/>
+        </w:rPr>
+        <w:t xml:space="preserve"> </w:t>
+      </w:r>
+    </w:p>
+    <w:p>
+      <w:pPr>
+        <w:spacing w:before="156" w:after="156"/>
+        <w:rPr>
+          <w:rFonts w:hint="eastAsia"/>
+        </w:rPr>
+      </w:pPr>
+      <w:r>
+        <w:rPr>
+          <w:rFonts w:hint="eastAsia"/>
+        </w:rPr>
+        <w:tab/>
+      </w:r>
+      <w:r>
+        <w:t>G</w:t>
+      </w:r>
+      <w:r>
+        <w:rPr>
+          <w:rFonts w:hint="eastAsia"/>
+        </w:rPr>
+        <w:t>it diff  file_name</w:t>
+      </w:r>
+      <w:r>
+        <w:rPr>
+          <w:rFonts w:hint="eastAsia"/>
+        </w:rPr>
+        <w:t>;</w:t>
+      </w:r>
+    </w:p>
+    <w:p>
+      <w:pPr>
+        <w:spacing w:before="156" w:after="156"/>
+      </w:pPr>
     </w:p>
     <w:sectPr>
       <w:pgSz w:w="11906" w:h="16838"/>

--- a/Git_Instruction.docx
+++ b/Git_Instruction.docx
@@ -238,9 +238,6 @@
     <w:p>
       <w:pPr>
         <w:spacing w:before="156" w:after="156"/>
-        <w:rPr>
-          <w:rFonts w:hint="eastAsia"/>
-        </w:rPr>
       </w:pPr>
       <w:r>
         <w:t>Git</w:t>
@@ -273,9 +270,6 @@
     <w:p>
       <w:pPr>
         <w:spacing w:before="156" w:after="156"/>
-        <w:rPr>
-          <w:rFonts w:hint="eastAsia"/>
-        </w:rPr>
       </w:pPr>
       <w:r>
         <w:rPr>
@@ -302,7 +296,207 @@
     <w:p>
       <w:pPr>
         <w:spacing w:before="156" w:after="156"/>
-      </w:pPr>
+        <w:rPr>
+          <w:rFonts w:hint="eastAsia"/>
+        </w:rPr>
+      </w:pPr>
+      <w:r>
+        <w:rPr>
+          <w:rFonts w:hint="eastAsia"/>
+        </w:rPr>
+        <w:t xml:space="preserve">Git </w:t>
+      </w:r>
+      <w:r>
+        <w:rPr>
+          <w:rFonts w:hint="eastAsia"/>
+        </w:rPr>
+        <w:t>恢复版本</w:t>
+      </w:r>
+      <w:r>
+        <w:rPr>
+          <w:rFonts w:hint="eastAsia"/>
+        </w:rPr>
+        <w:t>:</w:t>
+      </w:r>
+    </w:p>
+    <w:p>
+      <w:pPr>
+        <w:spacing w:before="156" w:after="156"/>
+        <w:rPr>
+          <w:rFonts w:hint="eastAsia"/>
+        </w:rPr>
+      </w:pPr>
+      <w:r>
+        <w:rPr>
+          <w:rFonts w:hint="eastAsia"/>
+        </w:rPr>
+        <w:tab/>
+      </w:r>
+      <w:r>
+        <w:t>G</w:t>
+      </w:r>
+      <w:r>
+        <w:rPr>
+          <w:rFonts w:hint="eastAsia"/>
+        </w:rPr>
+        <w:t xml:space="preserve">it reset </w:t>
+      </w:r>
+      <w:r>
+        <w:t>–</w:t>
+      </w:r>
+      <w:r>
+        <w:rPr>
+          <w:rFonts w:hint="eastAsia"/>
+        </w:rPr>
+        <w:t>hard HEAD^</w:t>
+      </w:r>
+      <w:r>
+        <w:rPr>
+          <w:rFonts w:hint="eastAsia"/>
+        </w:rPr>
+        <w:t xml:space="preserve"> : </w:t>
+      </w:r>
+      <w:r>
+        <w:rPr>
+          <w:rFonts w:hint="eastAsia"/>
+        </w:rPr>
+        <w:t>即可回复到上一个版本</w:t>
+      </w:r>
+      <w:r>
+        <w:rPr>
+          <w:rFonts w:hint="eastAsia"/>
+        </w:rPr>
+        <w:t>;</w:t>
+      </w:r>
+    </w:p>
+    <w:p>
+      <w:pPr>
+        <w:spacing w:before="156" w:after="156"/>
+        <w:rPr>
+          <w:rFonts w:hint="eastAsia"/>
+        </w:rPr>
+      </w:pPr>
+      <w:r>
+        <w:rPr>
+          <w:rFonts w:hint="eastAsia"/>
+        </w:rPr>
+        <w:tab/>
+      </w:r>
+      <w:r>
+        <w:t>G</w:t>
+      </w:r>
+      <w:r>
+        <w:rPr>
+          <w:rFonts w:hint="eastAsia"/>
+        </w:rPr>
+        <w:t xml:space="preserve">it reset </w:t>
+      </w:r>
+      <w:r>
+        <w:t>–</w:t>
+      </w:r>
+      <w:r>
+        <w:rPr>
+          <w:rFonts w:hint="eastAsia"/>
+        </w:rPr>
+        <w:t>hard &lt;</w:t>
+      </w:r>
+      <w:r>
+        <w:rPr>
+          <w:rFonts w:hint="eastAsia"/>
+        </w:rPr>
+        <w:t>版本号</w:t>
+      </w:r>
+      <w:r>
+        <w:rPr>
+          <w:rFonts w:hint="eastAsia"/>
+        </w:rPr>
+        <w:t xml:space="preserve">&gt; : </w:t>
+      </w:r>
+      <w:r>
+        <w:rPr>
+          <w:rFonts w:hint="eastAsia"/>
+        </w:rPr>
+        <w:t>即可回复到指定的版本</w:t>
+      </w:r>
+      <w:r>
+        <w:rPr>
+          <w:rFonts w:hint="eastAsia"/>
+        </w:rPr>
+        <w:t>;</w:t>
+      </w:r>
+    </w:p>
+    <w:p>
+      <w:pPr>
+        <w:spacing w:before="156" w:after="156"/>
+        <w:rPr>
+          <w:rFonts w:hint="eastAsia"/>
+        </w:rPr>
+      </w:pPr>
+      <w:r>
+        <w:t>G</w:t>
+      </w:r>
+      <w:r>
+        <w:rPr>
+          <w:rFonts w:hint="eastAsia"/>
+        </w:rPr>
+        <w:t xml:space="preserve">it </w:t>
+      </w:r>
+      <w:r>
+        <w:rPr>
+          <w:rFonts w:hint="eastAsia"/>
+        </w:rPr>
+        <w:t>查看</w:t>
+      </w:r>
+      <w:r>
+        <w:rPr>
+          <w:rFonts w:hint="eastAsia"/>
+        </w:rPr>
+        <w:t>历史</w:t>
+      </w:r>
+      <w:r>
+        <w:rPr>
+          <w:rFonts w:hint="eastAsia"/>
+        </w:rPr>
+        <w:t>所有的操作</w:t>
+      </w:r>
+      <w:r>
+        <w:rPr>
+          <w:rFonts w:hint="eastAsia"/>
+        </w:rPr>
+        <w:t>:</w:t>
+      </w:r>
+    </w:p>
+    <w:p>
+      <w:pPr>
+        <w:spacing w:before="156" w:after="156"/>
+      </w:pPr>
+      <w:r>
+        <w:rPr>
+          <w:rFonts w:hint="eastAsia"/>
+        </w:rPr>
+        <w:tab/>
+      </w:r>
+      <w:r>
+        <w:t>G</w:t>
+      </w:r>
+      <w:r>
+        <w:rPr>
+          <w:rFonts w:hint="eastAsia"/>
+        </w:rPr>
+        <w:t>it re</w:t>
+      </w:r>
+      <w:r>
+        <w:rPr>
+          <w:rFonts w:hint="eastAsia"/>
+        </w:rPr>
+        <w:t>f</w:t>
+      </w:r>
+      <w:r>
+        <w:rPr>
+          <w:rFonts w:hint="eastAsia"/>
+        </w:rPr>
+        <w:t>log</w:t>
+      </w:r>
     </w:p>
     <w:sectPr>
       <w:pgSz w:w="11906" w:h="16838"/>

--- a/Git_Instruction.docx
+++ b/Git_Instruction.docx
@@ -296,9 +296,6 @@
     <w:p>
       <w:pPr>
         <w:spacing w:before="156" w:after="156"/>
-        <w:rPr>
-          <w:rFonts w:hint="eastAsia"/>
-        </w:rPr>
       </w:pPr>
       <w:r>
         <w:rPr>
@@ -322,9 +319,6 @@
     <w:p>
       <w:pPr>
         <w:spacing w:before="156" w:after="156"/>
-        <w:rPr>
-          <w:rFonts w:hint="eastAsia"/>
-        </w:rPr>
       </w:pPr>
       <w:r>
         <w:rPr>
@@ -372,9 +366,6 @@
     <w:p>
       <w:pPr>
         <w:spacing w:before="156" w:after="156"/>
-        <w:rPr>
-          <w:rFonts w:hint="eastAsia"/>
-        </w:rPr>
       </w:pPr>
       <w:r>
         <w:rPr>
@@ -428,9 +419,6 @@
     <w:p>
       <w:pPr>
         <w:spacing w:before="156" w:after="156"/>
-        <w:rPr>
-          <w:rFonts w:hint="eastAsia"/>
-        </w:rPr>
       </w:pPr>
       <w:r>
         <w:t>G</w:t>
@@ -496,6 +484,58 @@
           <w:rFonts w:hint="eastAsia"/>
         </w:rPr>
         <w:t>log</w:t>
+      </w:r>
+    </w:p>
+    <w:p>
+      <w:pPr>
+        <w:spacing w:before="156" w:after="156"/>
+      </w:pPr>
+      <w:r>
+        <w:t>Git</w:t>
+      </w:r>
+      <w:r>
+        <w:rPr>
+          <w:rFonts w:hint="eastAsia"/>
+        </w:rPr>
+        <w:t xml:space="preserve"> </w:t>
+      </w:r>
+      <w:r>
+        <w:rPr>
+          <w:rFonts w:hint="eastAsia"/>
+        </w:rPr>
+        <w:t>存储</w:t>
+      </w:r>
+      <w:r>
+        <w:rPr>
+          <w:rFonts w:hint="eastAsia"/>
+        </w:rPr>
+        <w:t xml:space="preserve">: </w:t>
+      </w:r>
+      <w:r>
+        <w:rPr>
+          <w:rFonts w:hint="eastAsia"/>
+        </w:rPr>
+        <w:t>可以将编写的东西暂存到暂存区</w:t>
+      </w:r>
+    </w:p>
+    <w:p>
+      <w:pPr>
+        <w:spacing w:before="156" w:after="156"/>
+      </w:pPr>
+      <w:r>
+        <w:rPr>
+          <w:rFonts w:hint="eastAsia"/>
+        </w:rPr>
+        <w:tab/>
+      </w:r>
+      <w:r>
+        <w:t>G</w:t>
+      </w:r>
+      <w:r>
+        <w:rPr>
+          <w:rFonts w:hint="eastAsia"/>
+        </w:rPr>
+        <w:t>it stash save flag_name</w:t>
       </w:r>
     </w:p>
     <w:sectPr>

--- a/Git_Instruction.docx
+++ b/Git_Instruction.docx
@@ -521,6 +521,9 @@
     <w:p>
       <w:pPr>
         <w:spacing w:before="156" w:after="156"/>
+        <w:rPr>
+          <w:rFonts w:hint="eastAsia"/>
+        </w:rPr>
       </w:pPr>
       <w:r>
         <w:rPr>
@@ -536,6 +539,133 @@
           <w:rFonts w:hint="eastAsia"/>
         </w:rPr>
         <w:t>it stash save flag_name</w:t>
+      </w:r>
+      <w:r>
+        <w:rPr>
+          <w:rFonts w:hint="eastAsia"/>
+        </w:rPr>
+        <w:t xml:space="preserve">: </w:t>
+      </w:r>
+      <w:r>
+        <w:rPr>
+          <w:rFonts w:hint="eastAsia"/>
+        </w:rPr>
+        <w:t>将从上一次</w:t>
+      </w:r>
+      <w:r>
+        <w:rPr>
+          <w:rFonts w:hint="eastAsia"/>
+        </w:rPr>
+        <w:t>commit</w:t>
+      </w:r>
+      <w:r>
+        <w:rPr>
+          <w:rFonts w:hint="eastAsia"/>
+        </w:rPr>
+        <w:t>之后的修改内容储存到暂存区中</w:t>
+      </w:r>
+      <w:r>
+        <w:rPr>
+          <w:rFonts w:hint="eastAsia"/>
+        </w:rPr>
+        <w:t>,</w:t>
+      </w:r>
+      <w:r>
+        <w:rPr>
+          <w:rFonts w:hint="eastAsia"/>
+        </w:rPr>
+        <w:t>并标记名为</w:t>
+      </w:r>
+      <w:r>
+        <w:rPr>
+          <w:rFonts w:hint="eastAsia"/>
+        </w:rPr>
+        <w:t>flag_name</w:t>
+      </w:r>
+    </w:p>
+    <w:p>
+      <w:pPr>
+        <w:spacing w:before="156" w:after="156"/>
+        <w:rPr>
+          <w:rFonts w:hint="eastAsia"/>
+        </w:rPr>
+      </w:pPr>
+      <w:r>
+        <w:rPr>
+          <w:rFonts w:hint="eastAsia"/>
+        </w:rPr>
+        <w:tab/>
+      </w:r>
+      <w:r>
+        <w:t>G</w:t>
+      </w:r>
+      <w:r>
+        <w:rPr>
+          <w:rFonts w:hint="eastAsia"/>
+        </w:rPr>
+        <w:t xml:space="preserve">it stash pop stash@{num}: </w:t>
+      </w:r>
+      <w:r>
+        <w:rPr>
+          <w:rFonts w:hint="eastAsia"/>
+        </w:rPr>
+        <w:t>将</w:t>
+      </w:r>
+      <w:r>
+        <w:rPr>
+          <w:rFonts w:hint="eastAsia"/>
+        </w:rPr>
+        <w:t>num</w:t>
+      </w:r>
+      <w:r>
+        <w:rPr>
+          <w:rFonts w:hint="eastAsia"/>
+        </w:rPr>
+        <w:t>号暂存的数据恢复到文件中</w:t>
+      </w:r>
+      <w:r>
+        <w:rPr>
+          <w:rFonts w:hint="eastAsia"/>
+        </w:rPr>
+        <w:t>,</w:t>
+      </w:r>
+      <w:r>
+        <w:rPr>
+          <w:rFonts w:hint="eastAsia"/>
+        </w:rPr>
+        <w:t>并将该暂存区中的数据删除</w:t>
+      </w:r>
+      <w:r>
+        <w:rPr>
+          <w:rFonts w:hint="eastAsia"/>
+        </w:rPr>
+        <w:t>;</w:t>
+      </w:r>
+    </w:p>
+    <w:p>
+      <w:pPr>
+        <w:spacing w:before="156" w:after="156"/>
+      </w:pPr>
+      <w:r>
+        <w:rPr>
+          <w:rFonts w:hint="eastAsia"/>
+        </w:rPr>
+        <w:tab/>
+      </w:r>
+      <w:r>
+        <w:t>G</w:t>
+      </w:r>
+      <w:r>
+        <w:rPr>
+          <w:rFonts w:hint="eastAsia"/>
+        </w:rPr>
+        <w:t xml:space="preserve">it stash list : </w:t>
+      </w:r>
+      <w:r>
+        <w:rPr>
+          <w:rFonts w:hint="eastAsia"/>
+        </w:rPr>
+        <w:t>查看暂存区的数据</w:t>
       </w:r>
     </w:p>
     <w:sectPr>

--- a/Git_Instruction.docx
+++ b/Git_Instruction.docx
@@ -645,6 +645,9 @@
     <w:p>
       <w:pPr>
         <w:spacing w:before="156" w:after="156"/>
+        <w:rPr>
+          <w:rFonts w:hint="eastAsia"/>
+        </w:rPr>
       </w:pPr>
       <w:r>
         <w:rPr>
@@ -666,6 +669,26 @@
           <w:rFonts w:hint="eastAsia"/>
         </w:rPr>
         <w:t>查看暂存区的数据</w:t>
+      </w:r>
+      <w:r>
+        <w:rPr>
+          <w:rFonts w:hint="eastAsia"/>
+        </w:rPr>
+        <w:t>;</w:t>
+      </w:r>
+    </w:p>
+    <w:p>
+      <w:pPr>
+        <w:spacing w:before="156" w:after="156"/>
+      </w:pPr>
+      <w:r>
+        <w:t>S</w:t>
+      </w:r>
+      <w:r>
+        <w:rPr>
+          <w:rFonts w:hint="eastAsia"/>
+        </w:rPr>
+        <w:t>uper super BUG</w:t>
       </w:r>
     </w:p>
     <w:sectPr>

--- a/Git_Instruction.docx
+++ b/Git_Instruction.docx
@@ -521,9 +521,6 @@
     <w:p>
       <w:pPr>
         <w:spacing w:before="156" w:after="156"/>
-        <w:rPr>
-          <w:rFonts w:hint="eastAsia"/>
-        </w:rPr>
       </w:pPr>
       <w:r>
         <w:rPr>
@@ -586,9 +583,6 @@
     <w:p>
       <w:pPr>
         <w:spacing w:before="156" w:after="156"/>
-        <w:rPr>
-          <w:rFonts w:hint="eastAsia"/>
-        </w:rPr>
       </w:pPr>
       <w:r>
         <w:rPr>
@@ -645,9 +639,6 @@
     <w:p>
       <w:pPr>
         <w:spacing w:before="156" w:after="156"/>
-        <w:rPr>
-          <w:rFonts w:hint="eastAsia"/>
-        </w:rPr>
       </w:pPr>
       <w:r>
         <w:rPr>
@@ -675,20 +666,6 @@
           <w:rFonts w:hint="eastAsia"/>
         </w:rPr>
         <w:t>;</w:t>
-      </w:r>
-    </w:p>
-    <w:p>
-      <w:pPr>
-        <w:spacing w:before="156" w:after="156"/>
-      </w:pPr>
-      <w:r>
-        <w:t>S</w:t>
-      </w:r>
-      <w:r>
-        <w:rPr>
-          <w:rFonts w:hint="eastAsia"/>
-        </w:rPr>
-        <w:t>uper super BUG</w:t>
       </w:r>
     </w:p>
     <w:sectPr>

--- a/Git_Instruction.docx
+++ b/Git_Instruction.docx
@@ -639,6 +639,9 @@
     <w:p>
       <w:pPr>
         <w:spacing w:before="156" w:after="156"/>
+        <w:rPr>
+          <w:rFonts w:hint="eastAsia"/>
+        </w:rPr>
       </w:pPr>
       <w:r>
         <w:rPr>
@@ -667,6 +670,428 @@
         </w:rPr>
         <w:t>;</w:t>
       </w:r>
+    </w:p>
+    <w:p>
+      <w:pPr>
+        <w:spacing w:before="156" w:after="156"/>
+        <w:rPr>
+          <w:rFonts w:hint="eastAsia"/>
+        </w:rPr>
+      </w:pPr>
+      <w:r>
+        <w:t>G</w:t>
+      </w:r>
+      <w:r>
+        <w:rPr>
+          <w:rFonts w:hint="eastAsia"/>
+        </w:rPr>
+        <w:t xml:space="preserve">it </w:t>
+      </w:r>
+      <w:r>
+        <w:rPr>
+          <w:rFonts w:hint="eastAsia"/>
+        </w:rPr>
+        <w:t>远程连接</w:t>
+      </w:r>
+      <w:r>
+        <w:rPr>
+          <w:rFonts w:hint="eastAsia"/>
+        </w:rPr>
+        <w:t>:</w:t>
+      </w:r>
+    </w:p>
+    <w:p>
+      <w:pPr>
+        <w:spacing w:before="156" w:after="156"/>
+        <w:rPr>
+          <w:rFonts w:hint="eastAsia"/>
+        </w:rPr>
+      </w:pPr>
+      <w:r>
+        <w:rPr>
+          <w:rFonts w:hint="eastAsia"/>
+        </w:rPr>
+        <w:tab/>
+      </w:r>
+      <w:r>
+        <w:rPr>
+          <w:rFonts w:hint="eastAsia"/>
+        </w:rPr>
+        <w:t>创建</w:t>
+      </w:r>
+      <w:r>
+        <w:rPr>
+          <w:rFonts w:hint="eastAsia"/>
+        </w:rPr>
+        <w:t>ssh</w:t>
+      </w:r>
+      <w:r>
+        <w:rPr>
+          <w:rFonts w:hint="eastAsia"/>
+        </w:rPr>
+        <w:t>秘钥</w:t>
+      </w:r>
+      <w:r>
+        <w:rPr>
+          <w:rFonts w:hint="eastAsia"/>
+        </w:rPr>
+        <w:t xml:space="preserve">: </w:t>
+      </w:r>
+      <w:r>
+        <w:rPr>
+          <w:rFonts w:hint="eastAsia"/>
+        </w:rPr>
+        <w:t>创建完成后会在用户文件夹下创建</w:t>
+      </w:r>
+      <w:r>
+        <w:rPr>
+          <w:rFonts w:hint="eastAsia"/>
+        </w:rPr>
+        <w:t>.ssh</w:t>
+      </w:r>
+      <w:r>
+        <w:rPr>
+          <w:rFonts w:hint="eastAsia"/>
+        </w:rPr>
+        <w:t>文件</w:t>
+      </w:r>
+      <w:r>
+        <w:rPr>
+          <w:rFonts w:hint="eastAsia"/>
+        </w:rPr>
+        <w:t xml:space="preserve">, </w:t>
+      </w:r>
+      <w:r>
+        <w:rPr>
+          <w:rFonts w:hint="eastAsia"/>
+        </w:rPr>
+        <w:t>里面会有公钥和私钥</w:t>
+      </w:r>
+    </w:p>
+    <w:p>
+      <w:pPr>
+        <w:spacing w:before="156" w:after="156"/>
+        <w:rPr>
+          <w:rFonts w:hint="eastAsia"/>
+        </w:rPr>
+      </w:pPr>
+      <w:r>
+        <w:rPr>
+          <w:rFonts w:hint="eastAsia"/>
+        </w:rPr>
+        <w:tab/>
+      </w:r>
+      <w:r>
+        <w:rPr>
+          <w:rFonts w:hint="eastAsia"/>
+        </w:rPr>
+        <w:tab/>
+        <w:t xml:space="preserve">ssh-keygen </w:t>
+      </w:r>
+      <w:r>
+        <w:t>–</w:t>
+      </w:r>
+      <w:r>
+        <w:rPr>
+          <w:rFonts w:hint="eastAsia"/>
+        </w:rPr>
+        <w:t xml:space="preserve">t </w:t>
+      </w:r>
+      <w:r>
+        <w:t>–</w:t>
+      </w:r>
+      <w:r>
+        <w:rPr>
+          <w:rFonts w:hint="eastAsia"/>
+        </w:rPr>
+        <w:t xml:space="preserve">rsa </w:t>
+      </w:r>
+      <w:r>
+        <w:t>–</w:t>
+      </w:r>
+      <w:r>
+        <w:rPr>
+          <w:rFonts w:hint="eastAsia"/>
+        </w:rPr>
+        <w:t xml:space="preserve">C </w:t>
+      </w:r>
+      <w:r>
+        <w:t>“</w:t>
+      </w:r>
+      <w:r>
+        <w:rPr>
+          <w:rFonts w:hint="eastAsia"/>
+        </w:rPr>
+        <w:t>wukanghui2006@163.com</w:t>
+      </w:r>
+      <w:r>
+        <w:t>”</w:t>
+      </w:r>
+    </w:p>
+    <w:p>
+      <w:pPr>
+        <w:spacing w:before="156" w:after="156"/>
+        <w:rPr>
+          <w:rFonts w:hint="eastAsia"/>
+        </w:rPr>
+      </w:pPr>
+      <w:r>
+        <w:rPr>
+          <w:rFonts w:hint="eastAsia"/>
+        </w:rPr>
+        <w:tab/>
+      </w:r>
+      <w:r>
+        <w:rPr>
+          <w:rFonts w:hint="eastAsia"/>
+        </w:rPr>
+        <w:t>打开</w:t>
+      </w:r>
+      <w:r>
+        <w:rPr>
+          <w:rFonts w:hint="eastAsia"/>
+        </w:rPr>
+        <w:t>rsa.pub (</w:t>
+      </w:r>
+      <w:r>
+        <w:rPr>
+          <w:rFonts w:hint="eastAsia"/>
+        </w:rPr>
+        <w:t>公钥</w:t>
+      </w:r>
+      <w:r>
+        <w:rPr>
+          <w:rFonts w:hint="eastAsia"/>
+        </w:rPr>
+        <w:t>) ,</w:t>
+      </w:r>
+      <w:r>
+        <w:rPr>
+          <w:rFonts w:hint="eastAsia"/>
+        </w:rPr>
+        <w:t>将其中的内容复制</w:t>
+      </w:r>
+      <w:r>
+        <w:rPr>
+          <w:rFonts w:hint="eastAsia"/>
+        </w:rPr>
+        <w:t xml:space="preserve">, </w:t>
+      </w:r>
+      <w:r>
+        <w:rPr>
+          <w:rFonts w:hint="eastAsia"/>
+        </w:rPr>
+        <w:t>然后到</w:t>
+      </w:r>
+      <w:r>
+        <w:rPr>
+          <w:rFonts w:hint="eastAsia"/>
+        </w:rPr>
+        <w:t>github</w:t>
+      </w:r>
+      <w:r>
+        <w:rPr>
+          <w:rFonts w:hint="eastAsia"/>
+        </w:rPr>
+        <w:t>中的</w:t>
+      </w:r>
+      <w:r>
+        <w:rPr>
+          <w:rFonts w:hint="eastAsia"/>
+        </w:rPr>
+        <w:t xml:space="preserve">Settings, </w:t>
+      </w:r>
+      <w:r>
+        <w:rPr>
+          <w:rFonts w:hint="eastAsia"/>
+        </w:rPr>
+        <w:t>找到</w:t>
+      </w:r>
+      <w:r>
+        <w:rPr>
+          <w:rFonts w:hint="eastAsia"/>
+        </w:rPr>
+        <w:t>SSH and GPG keys</w:t>
+      </w:r>
+      <w:r>
+        <w:rPr>
+          <w:rFonts w:hint="eastAsia"/>
+        </w:rPr>
+        <w:t>,</w:t>
+      </w:r>
+    </w:p>
+    <w:p>
+      <w:pPr>
+        <w:spacing w:before="156" w:after="156"/>
+        <w:rPr>
+          <w:rFonts w:hint="eastAsia"/>
+        </w:rPr>
+      </w:pPr>
+      <w:r>
+        <w:rPr>
+          <w:rFonts w:hint="eastAsia"/>
+        </w:rPr>
+        <w:tab/>
+      </w:r>
+      <w:r>
+        <w:rPr>
+          <w:rFonts w:hint="eastAsia"/>
+        </w:rPr>
+        <w:t>在</w:t>
+      </w:r>
+      <w:r>
+        <w:rPr>
+          <w:rFonts w:hint="eastAsia"/>
+        </w:rPr>
+        <w:t xml:space="preserve">SSH keys </w:t>
+      </w:r>
+      <w:r>
+        <w:rPr>
+          <w:rFonts w:hint="eastAsia"/>
+        </w:rPr>
+        <w:t>点击</w:t>
+      </w:r>
+      <w:r>
+        <w:rPr>
+          <w:rFonts w:hint="eastAsia"/>
+        </w:rPr>
+        <w:t xml:space="preserve">New SSH Key , </w:t>
+      </w:r>
+      <w:r>
+        <w:rPr>
+          <w:rFonts w:hint="eastAsia"/>
+        </w:rPr>
+        <w:t>将刚刚复制的内容添加到</w:t>
+      </w:r>
+      <w:r>
+        <w:rPr>
+          <w:rFonts w:hint="eastAsia"/>
+        </w:rPr>
+        <w:t>key</w:t>
+      </w:r>
+      <w:r>
+        <w:rPr>
+          <w:rFonts w:hint="eastAsia"/>
+        </w:rPr>
+        <w:t>栏中</w:t>
+      </w:r>
+      <w:r>
+        <w:rPr>
+          <w:rFonts w:hint="eastAsia"/>
+        </w:rPr>
+        <w:t xml:space="preserve">, </w:t>
+      </w:r>
+      <w:r>
+        <w:rPr>
+          <w:rFonts w:hint="eastAsia"/>
+        </w:rPr>
+        <w:t>并命名</w:t>
+      </w:r>
+      <w:r>
+        <w:rPr>
+          <w:rFonts w:hint="eastAsia"/>
+        </w:rPr>
+        <w:t>即可</w:t>
+      </w:r>
+      <w:r>
+        <w:rPr>
+          <w:rFonts w:hint="eastAsia"/>
+        </w:rPr>
+        <w:t>;</w:t>
+      </w:r>
+    </w:p>
+    <w:p>
+      <w:pPr>
+        <w:spacing w:before="156" w:after="156"/>
+        <w:rPr>
+          <w:rFonts w:hint="eastAsia"/>
+        </w:rPr>
+      </w:pPr>
+      <w:r>
+        <w:rPr>
+          <w:rFonts w:hint="eastAsia"/>
+        </w:rPr>
+        <w:tab/>
+      </w:r>
+      <w:r>
+        <w:t>G</w:t>
+      </w:r>
+      <w:r>
+        <w:rPr>
+          <w:rFonts w:hint="eastAsia"/>
+        </w:rPr>
+        <w:t xml:space="preserve">it remote add origin </w:t>
+      </w:r>
+      <w:hyperlink r:id="rId6" w:history="1">
+        <w:r>
+          <w:rPr>
+            <w:rStyle w:val="a5"/>
+            <w:rFonts w:hint="eastAsia"/>
+          </w:rPr>
+          <w:t>git@github.com:KonnaWu/test.git</w:t>
+        </w:r>
+      </w:hyperlink>
+      <w:r>
+        <w:rPr>
+          <w:rFonts w:hint="eastAsia"/>
+        </w:rPr>
+        <w:t xml:space="preserve">  // </w:t>
+      </w:r>
+      <w:r>
+        <w:rPr>
+          <w:rFonts w:hint="eastAsia"/>
+        </w:rPr>
+        <w:t>添加远程库</w:t>
+      </w:r>
+    </w:p>
+    <w:p>
+      <w:pPr>
+        <w:spacing w:before="156" w:after="156"/>
+        <w:rPr>
+          <w:rFonts w:hint="eastAsia"/>
+        </w:rPr>
+      </w:pPr>
+      <w:r>
+        <w:rPr>
+          <w:rFonts w:hint="eastAsia"/>
+        </w:rPr>
+        <w:tab/>
+      </w:r>
+      <w:r>
+        <w:t>G</w:t>
+      </w:r>
+      <w:r>
+        <w:rPr>
+          <w:rFonts w:hint="eastAsia"/>
+        </w:rPr>
+        <w:t xml:space="preserve">it push </w:t>
+      </w:r>
+      <w:r>
+        <w:t>–</w:t>
+      </w:r>
+      <w:r>
+        <w:rPr>
+          <w:rFonts w:hint="eastAsia"/>
+        </w:rPr>
+        <w:t>u origin master</w:t>
+      </w:r>
+      <w:r>
+        <w:rPr>
+          <w:rFonts w:hint="eastAsia"/>
+        </w:rPr>
+        <w:t xml:space="preserve">  // </w:t>
+      </w:r>
+      <w:r>
+        <w:rPr>
+          <w:rFonts w:hint="eastAsia"/>
+        </w:rPr>
+        <w:t>将本地仓库推送到远程仓库</w:t>
+      </w:r>
+    </w:p>
+    <w:p>
+      <w:pPr>
+        <w:spacing w:before="156" w:after="156"/>
+      </w:pPr>
     </w:p>
     <w:sectPr>
       <w:pgSz w:w="11906" w:h="16838"/>
@@ -991,6 +1416,17 @@
     <w:rPr>
       <w:sz w:val="18"/>
       <w:szCs w:val="18"/>
+    </w:rPr>
+  </w:style>
+  <w:style w:type="character" w:styleId="a5">
+    <w:name w:val="Hyperlink"/>
+    <w:basedOn w:val="a0"/>
+    <w:uiPriority w:val="99"/>
+    <w:unhideWhenUsed/>
+    <w:rsid w:val="002F7FC4"/>
+    <w:rPr>
+      <w:color w:val="0000FF" w:themeColor="hyperlink"/>
+      <w:u w:val="single"/>
     </w:rPr>
   </w:style>
 </w:styles>

--- a/Git_Instruction.docx
+++ b/Git_Instruction.docx
@@ -639,9 +639,6 @@
     <w:p>
       <w:pPr>
         <w:spacing w:before="156" w:after="156"/>
-        <w:rPr>
-          <w:rFonts w:hint="eastAsia"/>
-        </w:rPr>
       </w:pPr>
       <w:r>
         <w:rPr>
@@ -674,9 +671,6 @@
     <w:p>
       <w:pPr>
         <w:spacing w:before="156" w:after="156"/>
-        <w:rPr>
-          <w:rFonts w:hint="eastAsia"/>
-        </w:rPr>
       </w:pPr>
       <w:r>
         <w:t>G</w:t>
@@ -703,9 +697,6 @@
     <w:p>
       <w:pPr>
         <w:spacing w:before="156" w:after="156"/>
-        <w:rPr>
-          <w:rFonts w:hint="eastAsia"/>
-        </w:rPr>
       </w:pPr>
       <w:r>
         <w:rPr>
@@ -771,9 +762,6 @@
     <w:p>
       <w:pPr>
         <w:spacing w:before="156" w:after="156"/>
-        <w:rPr>
-          <w:rFonts w:hint="eastAsia"/>
-        </w:rPr>
       </w:pPr>
       <w:r>
         <w:rPr>
@@ -831,9 +819,6 @@
     <w:p>
       <w:pPr>
         <w:spacing w:before="156" w:after="156"/>
-        <w:rPr>
-          <w:rFonts w:hint="eastAsia"/>
-        </w:rPr>
       </w:pPr>
       <w:r>
         <w:rPr>
@@ -923,9 +908,6 @@
     <w:p>
       <w:pPr>
         <w:spacing w:before="156" w:after="156"/>
-        <w:rPr>
-          <w:rFonts w:hint="eastAsia"/>
-        </w:rPr>
       </w:pPr>
       <w:r>
         <w:rPr>
@@ -1003,9 +985,6 @@
     <w:p>
       <w:pPr>
         <w:spacing w:before="156" w:after="156"/>
-        <w:rPr>
-          <w:rFonts w:hint="eastAsia"/>
-        </w:rPr>
       </w:pPr>
       <w:r>
         <w:rPr>
@@ -1047,9 +1026,6 @@
     <w:p>
       <w:pPr>
         <w:spacing w:before="156" w:after="156"/>
-        <w:rPr>
-          <w:rFonts w:hint="eastAsia"/>
-        </w:rPr>
       </w:pPr>
       <w:r>
         <w:rPr>
@@ -1091,7 +1067,72 @@
     <w:p>
       <w:pPr>
         <w:spacing w:before="156" w:after="156"/>
-      </w:pPr>
+        <w:rPr>
+          <w:rFonts w:hint="eastAsia"/>
+        </w:rPr>
+      </w:pPr>
+    </w:p>
+    <w:p>
+      <w:pPr>
+        <w:spacing w:before="156" w:after="156"/>
+        <w:rPr>
+          <w:rFonts w:hint="eastAsia"/>
+        </w:rPr>
+      </w:pPr>
+      <w:r>
+        <w:lastRenderedPageBreak/>
+        <w:t>G</w:t>
+      </w:r>
+      <w:r>
+        <w:rPr>
+          <w:rFonts w:hint="eastAsia"/>
+        </w:rPr>
+        <w:t xml:space="preserve">it </w:t>
+      </w:r>
+      <w:r>
+        <w:rPr>
+          <w:rFonts w:hint="eastAsia"/>
+        </w:rPr>
+        <w:t>克隆项目</w:t>
+      </w:r>
+      <w:r>
+        <w:rPr>
+          <w:rFonts w:hint="eastAsia"/>
+        </w:rPr>
+        <w:t>:</w:t>
+      </w:r>
+    </w:p>
+    <w:p>
+      <w:pPr>
+        <w:spacing w:before="156" w:after="156"/>
+      </w:pPr>
+      <w:r>
+        <w:rPr>
+          <w:rFonts w:hint="eastAsia"/>
+        </w:rPr>
+        <w:tab/>
+      </w:r>
+      <w:r>
+        <w:t>G</w:t>
+      </w:r>
+      <w:r>
+        <w:rPr>
+          <w:rFonts w:hint="eastAsia"/>
+        </w:rPr>
+        <w:t>it clone &lt;</w:t>
+      </w:r>
+      <w:r>
+        <w:rPr>
+          <w:rFonts w:hint="eastAsia"/>
+        </w:rPr>
+        <w:t>项目</w:t>
+      </w:r>
+      <w:r>
+        <w:rPr>
+          <w:rFonts w:hint="eastAsia"/>
+        </w:rPr>
+        <w:t>url&gt;</w:t>
+      </w:r>
     </w:p>
     <w:sectPr>
       <w:pgSz w:w="11906" w:h="16838"/>

--- a/Git_Instruction.docx
+++ b/Git_Instruction.docx
@@ -639,9 +639,6 @@
     <w:p>
       <w:pPr>
         <w:spacing w:before="156" w:after="156"/>
-        <w:rPr>
-          <w:rFonts w:hint="eastAsia"/>
-        </w:rPr>
       </w:pPr>
       <w:r>
         <w:rPr>
@@ -674,9 +671,6 @@
     <w:p>
       <w:pPr>
         <w:spacing w:before="156" w:after="156"/>
-        <w:rPr>
-          <w:rFonts w:hint="eastAsia"/>
-        </w:rPr>
       </w:pPr>
       <w:r>
         <w:t>G</w:t>
@@ -703,9 +697,6 @@
     <w:p>
       <w:pPr>
         <w:spacing w:before="156" w:after="156"/>
-        <w:rPr>
-          <w:rFonts w:hint="eastAsia"/>
-        </w:rPr>
       </w:pPr>
       <w:r>
         <w:rPr>
@@ -771,9 +762,6 @@
     <w:p>
       <w:pPr>
         <w:spacing w:before="156" w:after="156"/>
-        <w:rPr>
-          <w:rFonts w:hint="eastAsia"/>
-        </w:rPr>
       </w:pPr>
       <w:r>
         <w:rPr>
@@ -831,9 +819,6 @@
     <w:p>
       <w:pPr>
         <w:spacing w:before="156" w:after="156"/>
-        <w:rPr>
-          <w:rFonts w:hint="eastAsia"/>
-        </w:rPr>
       </w:pPr>
       <w:r>
         <w:rPr>
@@ -923,9 +908,6 @@
     <w:p>
       <w:pPr>
         <w:spacing w:before="156" w:after="156"/>
-        <w:rPr>
-          <w:rFonts w:hint="eastAsia"/>
-        </w:rPr>
       </w:pPr>
       <w:r>
         <w:rPr>
@@ -1003,9 +985,6 @@
     <w:p>
       <w:pPr>
         <w:spacing w:before="156" w:after="156"/>
-        <w:rPr>
-          <w:rFonts w:hint="eastAsia"/>
-        </w:rPr>
       </w:pPr>
       <w:r>
         <w:rPr>
@@ -1022,7 +1001,7 @@
         </w:rPr>
         <w:t xml:space="preserve">it remote add origin </w:t>
       </w:r>
-      <w:hyperlink r:id="rId6" w:history="1">
+      <w:hyperlink r:id="rId7" w:history="1">
         <w:r>
           <w:rPr>
             <w:rStyle w:val="a5"/>
@@ -1047,9 +1026,6 @@
     <w:p>
       <w:pPr>
         <w:spacing w:before="156" w:after="156"/>
-        <w:rPr>
-          <w:rFonts w:hint="eastAsia"/>
-        </w:rPr>
       </w:pPr>
       <w:r>
         <w:rPr>
@@ -1086,6 +1062,189 @@
           <w:rFonts w:hint="eastAsia"/>
         </w:rPr>
         <w:t>将本地仓库推送到远程仓库</w:t>
+      </w:r>
+    </w:p>
+    <w:p>
+      <w:pPr>
+        <w:spacing w:before="156" w:after="156"/>
+        <w:rPr>
+          <w:rFonts w:hint="eastAsia"/>
+        </w:rPr>
+      </w:pPr>
+    </w:p>
+    <w:p>
+      <w:pPr>
+        <w:spacing w:before="156" w:after="156"/>
+        <w:rPr>
+          <w:rFonts w:hint="eastAsia"/>
+        </w:rPr>
+      </w:pPr>
+      <w:r>
+        <w:lastRenderedPageBreak/>
+        <w:t>G</w:t>
+      </w:r>
+      <w:r>
+        <w:rPr>
+          <w:rFonts w:hint="eastAsia"/>
+        </w:rPr>
+        <w:t xml:space="preserve">it </w:t>
+      </w:r>
+      <w:r>
+        <w:rPr>
+          <w:rFonts w:hint="eastAsia"/>
+        </w:rPr>
+        <w:t>设置忽略文件</w:t>
+      </w:r>
+      <w:r>
+        <w:rPr>
+          <w:rFonts w:hint="eastAsia"/>
+        </w:rPr>
+        <w:t>:</w:t>
+      </w:r>
+    </w:p>
+    <w:p>
+      <w:pPr>
+        <w:pStyle w:val="a6"/>
+        <w:numPr>
+          <w:ilvl w:val="0"/>
+          <w:numId w:val="1"/>
+        </w:numPr>
+        <w:spacing w:before="156" w:after="156"/>
+        <w:ind w:firstLineChars="0"/>
+        <w:rPr>
+          <w:rFonts w:hint="eastAsia"/>
+        </w:rPr>
+      </w:pPr>
+      <w:r>
+        <w:t>创建忽略文件</w:t>
+      </w:r>
+      <w:r>
+        <w:rPr>
+          <w:rFonts w:hint="eastAsia"/>
+        </w:rPr>
+        <w:t>.gitignore</w:t>
+      </w:r>
+      <w:r>
+        <w:rPr>
+          <w:rFonts w:hint="eastAsia"/>
+        </w:rPr>
+        <w:t>:  touch .gitignore</w:t>
+      </w:r>
+    </w:p>
+    <w:p>
+      <w:pPr>
+        <w:pStyle w:val="a6"/>
+        <w:numPr>
+          <w:ilvl w:val="0"/>
+          <w:numId w:val="1"/>
+        </w:numPr>
+        <w:spacing w:before="156" w:after="156"/>
+        <w:ind w:firstLineChars="0"/>
+        <w:rPr>
+          <w:rFonts w:hint="eastAsia"/>
+        </w:rPr>
+      </w:pPr>
+      <w:r>
+        <w:rPr>
+          <w:rFonts w:hint="eastAsia"/>
+        </w:rPr>
+        <w:t>右键单击编辑</w:t>
+      </w:r>
+      <w:r>
+        <w:rPr>
+          <w:rFonts w:hint="eastAsia"/>
+        </w:rPr>
+        <w:t xml:space="preserve">, </w:t>
+      </w:r>
+      <w:r>
+        <w:rPr>
+          <w:rFonts w:hint="eastAsia"/>
+        </w:rPr>
+        <w:t>将需要忽略的文件全名</w:t>
+      </w:r>
+      <w:r>
+        <w:rPr>
+          <w:rFonts w:hint="eastAsia"/>
+        </w:rPr>
+        <w:t>(</w:t>
+      </w:r>
+      <w:r>
+        <w:rPr>
+          <w:rFonts w:hint="eastAsia"/>
+        </w:rPr>
+        <w:t>包括后缀名</w:t>
+      </w:r>
+      <w:r>
+        <w:rPr>
+          <w:rFonts w:hint="eastAsia"/>
+        </w:rPr>
+        <w:t>)</w:t>
+      </w:r>
+      <w:r>
+        <w:rPr>
+          <w:rFonts w:hint="eastAsia"/>
+        </w:rPr>
+        <w:t>添加到</w:t>
+      </w:r>
+      <w:r>
+        <w:rPr>
+          <w:rFonts w:hint="eastAsia"/>
+        </w:rPr>
+        <w:t>.gitignore</w:t>
+      </w:r>
+      <w:r>
+        <w:rPr>
+          <w:rFonts w:hint="eastAsia"/>
+        </w:rPr>
+        <w:t>中</w:t>
+      </w:r>
+      <w:r>
+        <w:rPr>
+          <w:rFonts w:hint="eastAsia"/>
+        </w:rPr>
+        <w:t xml:space="preserve">, </w:t>
+      </w:r>
+      <w:r>
+        <w:rPr>
+          <w:rFonts w:hint="eastAsia"/>
+        </w:rPr>
+        <w:t>可以使用通配符</w:t>
+      </w:r>
+      <w:r>
+        <w:rPr>
+          <w:rFonts w:hint="eastAsia"/>
+        </w:rPr>
+        <w:t>*</w:t>
+      </w:r>
+      <w:r>
+        <w:rPr>
+          <w:rFonts w:hint="eastAsia"/>
+        </w:rPr>
+        <w:t xml:space="preserve">.xx </w:t>
+      </w:r>
+      <w:r>
+        <w:rPr>
+          <w:rFonts w:hint="eastAsia"/>
+        </w:rPr>
+        <w:t>指定忽略后缀名为</w:t>
+      </w:r>
+      <w:r>
+        <w:rPr>
+          <w:rFonts w:hint="eastAsia"/>
+        </w:rPr>
+        <w:t xml:space="preserve">.xx </w:t>
+      </w:r>
+      <w:r>
+        <w:rPr>
+          <w:rFonts w:hint="eastAsia"/>
+        </w:rPr>
+        <w:t>的所有文件</w:t>
+      </w:r>
+      <w:r>
+        <w:rPr>
+          <w:rFonts w:hint="eastAsia"/>
+        </w:rPr>
+        <w:t>;</w:t>
       </w:r>
     </w:p>
     <w:p>
@@ -1151,6 +1310,103 @@
     </w:p>
   </w:footnote>
 </w:footnotes>
+</file>
+
+<file path=word/numbering.xml><?xml version="1.0" encoding="utf-8"?>
+<w:numbering xmlns:ve="http://schemas.openxmlformats.org/markup-compatibility/2006" xmlns:o="urn:schemas-microsoft-com:office:office" xmlns:r="http://schemas.openxmlformats.org/officeDocument/2006/relationships" xmlns:m="http://schemas.openxmlformats.org/officeDocument/2006/math" xmlns:v="urn:schemas-microsoft-com:vml" xmlns:wp="http://schemas.openxmlformats.org/drawingml/2006/wordprocessingDrawing" xmlns:w10="urn:schemas-microsoft-com:office:word" xmlns:w="http://schemas.openxmlformats.org/wordprocessingml/2006/main" xmlns:wne="http://schemas.microsoft.com/office/word/2006/wordml">
+  <w:abstractNum w:abstractNumId="0">
+    <w:nsid w:val="1F121EEB"/>
+    <w:multiLevelType w:val="hybridMultilevel"/>
+    <w:tmpl w:val="3820978E"/>
+    <w:lvl w:ilvl="0" w:tplc="98E640DA">
+      <w:start w:val="1"/>
+      <w:numFmt w:val="decimal"/>
+      <w:lvlText w:val="%1."/>
+      <w:lvlJc w:val="left"/>
+      <w:pPr>
+        <w:ind w:left="780" w:hanging="360"/>
+      </w:pPr>
+      <w:rPr>
+        <w:rFonts w:hint="default"/>
+      </w:rPr>
+    </w:lvl>
+    <w:lvl w:ilvl="1" w:tplc="04090019" w:tentative="1">
+      <w:start w:val="1"/>
+      <w:numFmt w:val="lowerLetter"/>
+      <w:lvlText w:val="%2)"/>
+      <w:lvlJc w:val="left"/>
+      <w:pPr>
+        <w:ind w:left="1260" w:hanging="420"/>
+      </w:pPr>
+    </w:lvl>
+    <w:lvl w:ilvl="2" w:tplc="0409001B" w:tentative="1">
+      <w:start w:val="1"/>
+      <w:numFmt w:val="lowerRoman"/>
+      <w:lvlText w:val="%3."/>
+      <w:lvlJc w:val="right"/>
+      <w:pPr>
+        <w:ind w:left="1680" w:hanging="420"/>
+      </w:pPr>
+    </w:lvl>
+    <w:lvl w:ilvl="3" w:tplc="0409000F" w:tentative="1">
+      <w:start w:val="1"/>
+      <w:numFmt w:val="decimal"/>
+      <w:lvlText w:val="%4."/>
+      <w:lvlJc w:val="left"/>
+      <w:pPr>
+        <w:ind w:left="2100" w:hanging="420"/>
+      </w:pPr>
+    </w:lvl>
+    <w:lvl w:ilvl="4" w:tplc="04090019" w:tentative="1">
+      <w:start w:val="1"/>
+      <w:numFmt w:val="lowerLetter"/>
+      <w:lvlText w:val="%5)"/>
+      <w:lvlJc w:val="left"/>
+      <w:pPr>
+        <w:ind w:left="2520" w:hanging="420"/>
+      </w:pPr>
+    </w:lvl>
+    <w:lvl w:ilvl="5" w:tplc="0409001B" w:tentative="1">
+      <w:start w:val="1"/>
+      <w:numFmt w:val="lowerRoman"/>
+      <w:lvlText w:val="%6."/>
+      <w:lvlJc w:val="right"/>
+      <w:pPr>
+        <w:ind w:left="2940" w:hanging="420"/>
+      </w:pPr>
+    </w:lvl>
+    <w:lvl w:ilvl="6" w:tplc="0409000F" w:tentative="1">
+      <w:start w:val="1"/>
+      <w:numFmt w:val="decimal"/>
+      <w:lvlText w:val="%7."/>
+      <w:lvlJc w:val="left"/>
+      <w:pPr>
+        <w:ind w:left="3360" w:hanging="420"/>
+      </w:pPr>
+    </w:lvl>
+    <w:lvl w:ilvl="7" w:tplc="04090019" w:tentative="1">
+      <w:start w:val="1"/>
+      <w:numFmt w:val="lowerLetter"/>
+      <w:lvlText w:val="%8)"/>
+      <w:lvlJc w:val="left"/>
+      <w:pPr>
+        <w:ind w:left="3780" w:hanging="420"/>
+      </w:pPr>
+    </w:lvl>
+    <w:lvl w:ilvl="8" w:tplc="0409001B" w:tentative="1">
+      <w:start w:val="1"/>
+      <w:numFmt w:val="lowerRoman"/>
+      <w:lvlText w:val="%9."/>
+      <w:lvlJc w:val="right"/>
+      <w:pPr>
+        <w:ind w:left="4200" w:hanging="420"/>
+      </w:pPr>
+    </w:lvl>
+  </w:abstractNum>
+  <w:num w:numId="1">
+    <w:abstractNumId w:val="0"/>
+  </w:num>
+</w:numbering>
 </file>
 
 <file path=word/styles.xml><?xml version="1.0" encoding="utf-8"?>
@@ -1428,6 +1684,16 @@
       <w:color w:val="0000FF" w:themeColor="hyperlink"/>
       <w:u w:val="single"/>
     </w:rPr>
+  </w:style>
+  <w:style w:type="paragraph" w:styleId="a6">
+    <w:name w:val="List Paragraph"/>
+    <w:basedOn w:val="a"/>
+    <w:uiPriority w:val="34"/>
+    <w:qFormat/>
+    <w:rsid w:val="00113B83"/>
+    <w:pPr>
+      <w:ind w:firstLineChars="200" w:firstLine="420"/>
+    </w:pPr>
   </w:style>
 </w:styles>
 </file>

--- a/Git_Instruction.docx
+++ b/Git_Instruction.docx
@@ -1067,17 +1067,11 @@
     <w:p>
       <w:pPr>
         <w:spacing w:before="156" w:after="156"/>
-        <w:rPr>
-          <w:rFonts w:hint="eastAsia"/>
-        </w:rPr>
-      </w:pPr>
-    </w:p>
-    <w:p>
-      <w:pPr>
-        <w:spacing w:before="156" w:after="156"/>
-        <w:rPr>
-          <w:rFonts w:hint="eastAsia"/>
-        </w:rPr>
+      </w:pPr>
+    </w:p>
+    <w:p>
+      <w:pPr>
+        <w:spacing w:before="156" w:after="156"/>
       </w:pPr>
       <w:r>
         <w:lastRenderedPageBreak/>
@@ -1111,9 +1105,6 @@
         </w:numPr>
         <w:spacing w:before="156" w:after="156"/>
         <w:ind w:firstLineChars="0"/>
-        <w:rPr>
-          <w:rFonts w:hint="eastAsia"/>
-        </w:rPr>
       </w:pPr>
       <w:r>
         <w:t>创建忽略文件</w:t>
@@ -1140,9 +1131,6 @@
         </w:numPr>
         <w:spacing w:before="156" w:after="156"/>
         <w:ind w:firstLineChars="0"/>
-        <w:rPr>
-          <w:rFonts w:hint="eastAsia"/>
-        </w:rPr>
       </w:pPr>
       <w:r>
         <w:rPr>
@@ -1250,7 +1238,106 @@
     <w:p>
       <w:pPr>
         <w:spacing w:before="156" w:after="156"/>
-      </w:pPr>
+        <w:rPr>
+          <w:rFonts w:hint="eastAsia"/>
+        </w:rPr>
+      </w:pPr>
+      <w:r>
+        <w:t>Git</w:t>
+      </w:r>
+      <w:r>
+        <w:rPr>
+          <w:rFonts w:hint="eastAsia"/>
+        </w:rPr>
+        <w:t xml:space="preserve"> </w:t>
+      </w:r>
+      <w:r>
+        <w:rPr>
+          <w:rFonts w:hint="eastAsia"/>
+        </w:rPr>
+        <w:t>分支</w:t>
+      </w:r>
+      <w:r>
+        <w:rPr>
+          <w:rFonts w:hint="eastAsia"/>
+        </w:rPr>
+        <w:t>:</w:t>
+      </w:r>
+    </w:p>
+    <w:p>
+      <w:pPr>
+        <w:spacing w:before="156" w:after="156"/>
+        <w:rPr>
+          <w:rFonts w:hint="eastAsia"/>
+        </w:rPr>
+      </w:pPr>
+      <w:r>
+        <w:rPr>
+          <w:rFonts w:hint="eastAsia"/>
+        </w:rPr>
+        <w:tab/>
+      </w:r>
+      <w:r>
+        <w:rPr>
+          <w:rFonts w:hint="eastAsia"/>
+        </w:rPr>
+        <w:t>查看分支</w:t>
+      </w:r>
+      <w:r>
+        <w:rPr>
+          <w:rFonts w:hint="eastAsia"/>
+        </w:rPr>
+        <w:t>: git branch</w:t>
+      </w:r>
+    </w:p>
+    <w:p>
+      <w:pPr>
+        <w:spacing w:before="156" w:after="156"/>
+        <w:rPr>
+          <w:rFonts w:hint="eastAsia"/>
+        </w:rPr>
+      </w:pPr>
+      <w:r>
+        <w:rPr>
+          <w:rFonts w:hint="eastAsia"/>
+        </w:rPr>
+        <w:tab/>
+      </w:r>
+      <w:r>
+        <w:rPr>
+          <w:rFonts w:hint="eastAsia"/>
+        </w:rPr>
+        <w:t>创建分支</w:t>
+      </w:r>
+      <w:r>
+        <w:rPr>
+          <w:rFonts w:hint="eastAsia"/>
+        </w:rPr>
+        <w:t>: git branch &lt;branch_name&gt;</w:t>
+      </w:r>
+    </w:p>
+    <w:p>
+      <w:pPr>
+        <w:spacing w:before="156" w:after="156"/>
+      </w:pPr>
+      <w:r>
+        <w:rPr>
+          <w:rFonts w:hint="eastAsia"/>
+        </w:rPr>
+        <w:tab/>
+      </w:r>
+      <w:r>
+        <w:rPr>
+          <w:rFonts w:hint="eastAsia"/>
+        </w:rPr>
+        <w:t>切换分支</w:t>
+      </w:r>
+      <w:r>
+        <w:rPr>
+          <w:rFonts w:hint="eastAsia"/>
+        </w:rPr>
+        <w:t>: git checkout &lt;branch_name&gt;</w:t>
+      </w:r>
     </w:p>
     <w:sectPr>
       <w:pgSz w:w="11906" w:h="16838"/>

--- a/Git_Instruction.docx
+++ b/Git_Instruction.docx
@@ -1238,9 +1238,6 @@
     <w:p>
       <w:pPr>
         <w:spacing w:before="156" w:after="156"/>
-        <w:rPr>
-          <w:rFonts w:hint="eastAsia"/>
-        </w:rPr>
       </w:pPr>
       <w:r>
         <w:t>Git</w:t>
@@ -1267,9 +1264,6 @@
     <w:p>
       <w:pPr>
         <w:spacing w:before="156" w:after="156"/>
-        <w:rPr>
-          <w:rFonts w:hint="eastAsia"/>
-        </w:rPr>
       </w:pPr>
       <w:r>
         <w:rPr>
@@ -1293,9 +1287,6 @@
     <w:p>
       <w:pPr>
         <w:spacing w:before="156" w:after="156"/>
-        <w:rPr>
-          <w:rFonts w:hint="eastAsia"/>
-        </w:rPr>
       </w:pPr>
       <w:r>
         <w:rPr>
@@ -1319,6 +1310,9 @@
     <w:p>
       <w:pPr>
         <w:spacing w:before="156" w:after="156"/>
+        <w:rPr>
+          <w:rFonts w:hint="eastAsia"/>
+        </w:rPr>
       </w:pPr>
       <w:r>
         <w:rPr>
@@ -1337,6 +1331,155 @@
           <w:rFonts w:hint="eastAsia"/>
         </w:rPr>
         <w:t>: git checkout &lt;branch_name&gt;</w:t>
+      </w:r>
+    </w:p>
+    <w:p>
+      <w:pPr>
+        <w:spacing w:before="156" w:after="156"/>
+        <w:rPr>
+          <w:rFonts w:hint="eastAsia"/>
+        </w:rPr>
+      </w:pPr>
+      <w:r>
+        <w:rPr>
+          <w:rFonts w:hint="eastAsia"/>
+        </w:rPr>
+        <w:tab/>
+      </w:r>
+      <w:r>
+        <w:rPr>
+          <w:rFonts w:hint="eastAsia"/>
+        </w:rPr>
+        <w:t>合并分支</w:t>
+      </w:r>
+      <w:r>
+        <w:rPr>
+          <w:rFonts w:hint="eastAsia"/>
+        </w:rPr>
+        <w:t>: (</w:t>
+      </w:r>
+      <w:r>
+        <w:rPr>
+          <w:rFonts w:hint="eastAsia"/>
+        </w:rPr>
+        <w:t>必须切换到主分支</w:t>
+      </w:r>
+      <w:r>
+        <w:rPr>
+          <w:rFonts w:hint="eastAsia"/>
+        </w:rPr>
+        <w:t>,</w:t>
+      </w:r>
+      <w:r>
+        <w:rPr>
+          <w:rFonts w:hint="eastAsia"/>
+        </w:rPr>
+        <w:t>才能合并其他的分支</w:t>
+      </w:r>
+      <w:r>
+        <w:rPr>
+          <w:rFonts w:hint="eastAsia"/>
+        </w:rPr>
+        <w:t>)</w:t>
+      </w:r>
+    </w:p>
+    <w:p>
+      <w:pPr>
+        <w:pStyle w:val="a6"/>
+        <w:numPr>
+          <w:ilvl w:val="0"/>
+          <w:numId w:val="2"/>
+        </w:numPr>
+        <w:spacing w:before="156" w:after="156"/>
+        <w:ind w:firstLineChars="0"/>
+        <w:rPr>
+          <w:rFonts w:hint="eastAsia"/>
+        </w:rPr>
+      </w:pPr>
+      <w:r>
+        <w:rPr>
+          <w:rFonts w:hint="eastAsia"/>
+        </w:rPr>
+        <w:t>切换到</w:t>
+      </w:r>
+      <w:r>
+        <w:rPr>
+          <w:rFonts w:hint="eastAsia"/>
+        </w:rPr>
+        <w:t>主分支</w:t>
+      </w:r>
+      <w:r>
+        <w:rPr>
+          <w:rFonts w:hint="eastAsia"/>
+        </w:rPr>
+        <w:t>: git checkout master</w:t>
+      </w:r>
+    </w:p>
+    <w:p>
+      <w:pPr>
+        <w:pStyle w:val="a6"/>
+        <w:numPr>
+          <w:ilvl w:val="0"/>
+          <w:numId w:val="2"/>
+        </w:numPr>
+        <w:spacing w:before="156" w:after="156"/>
+        <w:ind w:firstLineChars="0"/>
+        <w:rPr>
+          <w:rFonts w:hint="eastAsia"/>
+        </w:rPr>
+      </w:pPr>
+      <w:r>
+        <w:rPr>
+          <w:rFonts w:hint="eastAsia"/>
+        </w:rPr>
+        <w:t>然后合并自己的分支</w:t>
+      </w:r>
+      <w:r>
+        <w:rPr>
+          <w:rFonts w:hint="eastAsia"/>
+        </w:rPr>
+        <w:t>: git merge konna</w:t>
+      </w:r>
+    </w:p>
+    <w:p>
+      <w:pPr>
+        <w:pStyle w:val="a6"/>
+        <w:numPr>
+          <w:ilvl w:val="0"/>
+          <w:numId w:val="2"/>
+        </w:numPr>
+        <w:spacing w:before="156" w:after="156"/>
+        <w:ind w:firstLineChars="0"/>
+      </w:pPr>
+      <w:r>
+        <w:rPr>
+          <w:rFonts w:hint="eastAsia"/>
+        </w:rPr>
+        <w:t>合并完之后要</w:t>
+      </w:r>
+      <w:r>
+        <w:rPr>
+          <w:rFonts w:hint="eastAsia"/>
+        </w:rPr>
+        <w:t>push</w:t>
+      </w:r>
+      <w:r>
+        <w:rPr>
+          <w:rFonts w:hint="eastAsia"/>
+        </w:rPr>
+        <w:t>上去</w:t>
+      </w:r>
+      <w:r>
+        <w:rPr>
+          <w:rFonts w:hint="eastAsia"/>
+        </w:rPr>
+        <w:t>: git push</w:t>
+      </w:r>
+      <w:r>
+        <w:rPr>
+          <w:rFonts w:hint="eastAsia"/>
+        </w:rPr>
+        <w:t xml:space="preserve"> </w:t>
       </w:r>
     </w:p>
     <w:sectPr>
@@ -1490,8 +1633,100 @@
       </w:pPr>
     </w:lvl>
   </w:abstractNum>
+  <w:abstractNum w:abstractNumId="1">
+    <w:nsid w:val="757B47E2"/>
+    <w:multiLevelType w:val="hybridMultilevel"/>
+    <w:tmpl w:val="D0780062"/>
+    <w:lvl w:ilvl="0" w:tplc="7DACBD40">
+      <w:start w:val="1"/>
+      <w:numFmt w:val="decimal"/>
+      <w:lvlText w:val="%1."/>
+      <w:lvlJc w:val="left"/>
+      <w:pPr>
+        <w:ind w:left="1200" w:hanging="360"/>
+      </w:pPr>
+      <w:rPr>
+        <w:rFonts w:hint="default"/>
+      </w:rPr>
+    </w:lvl>
+    <w:lvl w:ilvl="1" w:tplc="04090019" w:tentative="1">
+      <w:start w:val="1"/>
+      <w:numFmt w:val="lowerLetter"/>
+      <w:lvlText w:val="%2)"/>
+      <w:lvlJc w:val="left"/>
+      <w:pPr>
+        <w:ind w:left="1680" w:hanging="420"/>
+      </w:pPr>
+    </w:lvl>
+    <w:lvl w:ilvl="2" w:tplc="0409001B" w:tentative="1">
+      <w:start w:val="1"/>
+      <w:numFmt w:val="lowerRoman"/>
+      <w:lvlText w:val="%3."/>
+      <w:lvlJc w:val="right"/>
+      <w:pPr>
+        <w:ind w:left="2100" w:hanging="420"/>
+      </w:pPr>
+    </w:lvl>
+    <w:lvl w:ilvl="3" w:tplc="0409000F" w:tentative="1">
+      <w:start w:val="1"/>
+      <w:numFmt w:val="decimal"/>
+      <w:lvlText w:val="%4."/>
+      <w:lvlJc w:val="left"/>
+      <w:pPr>
+        <w:ind w:left="2520" w:hanging="420"/>
+      </w:pPr>
+    </w:lvl>
+    <w:lvl w:ilvl="4" w:tplc="04090019" w:tentative="1">
+      <w:start w:val="1"/>
+      <w:numFmt w:val="lowerLetter"/>
+      <w:lvlText w:val="%5)"/>
+      <w:lvlJc w:val="left"/>
+      <w:pPr>
+        <w:ind w:left="2940" w:hanging="420"/>
+      </w:pPr>
+    </w:lvl>
+    <w:lvl w:ilvl="5" w:tplc="0409001B" w:tentative="1">
+      <w:start w:val="1"/>
+      <w:numFmt w:val="lowerRoman"/>
+      <w:lvlText w:val="%6."/>
+      <w:lvlJc w:val="right"/>
+      <w:pPr>
+        <w:ind w:left="3360" w:hanging="420"/>
+      </w:pPr>
+    </w:lvl>
+    <w:lvl w:ilvl="6" w:tplc="0409000F" w:tentative="1">
+      <w:start w:val="1"/>
+      <w:numFmt w:val="decimal"/>
+      <w:lvlText w:val="%7."/>
+      <w:lvlJc w:val="left"/>
+      <w:pPr>
+        <w:ind w:left="3780" w:hanging="420"/>
+      </w:pPr>
+    </w:lvl>
+    <w:lvl w:ilvl="7" w:tplc="04090019" w:tentative="1">
+      <w:start w:val="1"/>
+      <w:numFmt w:val="lowerLetter"/>
+      <w:lvlText w:val="%8)"/>
+      <w:lvlJc w:val="left"/>
+      <w:pPr>
+        <w:ind w:left="4200" w:hanging="420"/>
+      </w:pPr>
+    </w:lvl>
+    <w:lvl w:ilvl="8" w:tplc="0409001B" w:tentative="1">
+      <w:start w:val="1"/>
+      <w:numFmt w:val="lowerRoman"/>
+      <w:lvlText w:val="%9."/>
+      <w:lvlJc w:val="right"/>
+      <w:pPr>
+        <w:ind w:left="4620" w:hanging="420"/>
+      </w:pPr>
+    </w:lvl>
+  </w:abstractNum>
   <w:num w:numId="1">
     <w:abstractNumId w:val="0"/>
+  </w:num>
+  <w:num w:numId="2">
+    <w:abstractNumId w:val="1"/>
   </w:num>
 </w:numbering>
 </file>

--- a/Git_Instruction.docx
+++ b/Git_Instruction.docx
@@ -1310,9 +1310,6 @@
     <w:p>
       <w:pPr>
         <w:spacing w:before="156" w:after="156"/>
-        <w:rPr>
-          <w:rFonts w:hint="eastAsia"/>
-        </w:rPr>
       </w:pPr>
       <w:r>
         <w:rPr>
@@ -1336,9 +1333,6 @@
     <w:p>
       <w:pPr>
         <w:spacing w:before="156" w:after="156"/>
-        <w:rPr>
-          <w:rFonts w:hint="eastAsia"/>
-        </w:rPr>
       </w:pPr>
       <w:r>
         <w:rPr>
@@ -1392,9 +1386,6 @@
         </w:numPr>
         <w:spacing w:before="156" w:after="156"/>
         <w:ind w:firstLineChars="0"/>
-        <w:rPr>
-          <w:rFonts w:hint="eastAsia"/>
-        </w:rPr>
       </w:pPr>
       <w:r>
         <w:rPr>
@@ -1424,9 +1415,6 @@
         </w:numPr>
         <w:spacing w:before="156" w:after="156"/>
         <w:ind w:firstLineChars="0"/>
-        <w:rPr>
-          <w:rFonts w:hint="eastAsia"/>
-        </w:rPr>
       </w:pPr>
       <w:r>
         <w:rPr>
@@ -1450,6 +1438,9 @@
         </w:numPr>
         <w:spacing w:before="156" w:after="156"/>
         <w:ind w:firstLineChars="0"/>
+        <w:rPr>
+          <w:rFonts w:hint="eastAsia"/>
+        </w:rPr>
       </w:pPr>
       <w:r>
         <w:rPr>
@@ -1480,6 +1471,277 @@
           <w:rFonts w:hint="eastAsia"/>
         </w:rPr>
         <w:t xml:space="preserve"> </w:t>
+      </w:r>
+    </w:p>
+    <w:p>
+      <w:pPr>
+        <w:spacing w:before="156" w:after="156"/>
+        <w:rPr>
+          <w:rFonts w:hint="eastAsia"/>
+        </w:rPr>
+      </w:pPr>
+      <w:r>
+        <w:rPr>
+          <w:rFonts w:hint="eastAsia"/>
+        </w:rPr>
+        <w:t xml:space="preserve">IDEA </w:t>
+      </w:r>
+      <w:r>
+        <w:rPr>
+          <w:rFonts w:hint="eastAsia"/>
+        </w:rPr>
+        <w:t>使用</w:t>
+      </w:r>
+      <w:r>
+        <w:rPr>
+          <w:rFonts w:hint="eastAsia"/>
+        </w:rPr>
+        <w:t>Git</w:t>
+      </w:r>
+      <w:r>
+        <w:rPr>
+          <w:rFonts w:hint="eastAsia"/>
+        </w:rPr>
+        <w:t>插件</w:t>
+      </w:r>
+      <w:r>
+        <w:rPr>
+          <w:rFonts w:hint="eastAsia"/>
+        </w:rPr>
+        <w:t>:</w:t>
+      </w:r>
+    </w:p>
+    <w:p>
+      <w:pPr>
+        <w:spacing w:before="156" w:after="156"/>
+        <w:rPr>
+          <w:rFonts w:hint="eastAsia"/>
+        </w:rPr>
+      </w:pPr>
+      <w:r>
+        <w:rPr>
+          <w:rFonts w:hint="eastAsia"/>
+        </w:rPr>
+        <w:tab/>
+      </w:r>
+      <w:r>
+        <w:rPr>
+          <w:rFonts w:hint="eastAsia"/>
+        </w:rPr>
+        <w:t>选择</w:t>
+      </w:r>
+      <w:r>
+        <w:rPr>
+          <w:rFonts w:hint="eastAsia"/>
+        </w:rPr>
+        <w:t xml:space="preserve"> Check out </w:t>
+      </w:r>
+      <w:r>
+        <w:rPr>
+          <w:rFonts w:hint="eastAsia"/>
+        </w:rPr>
+        <w:t xml:space="preserve">from Version Control </w:t>
+      </w:r>
+      <w:r>
+        <w:rPr>
+          <w:rFonts w:hint="eastAsia"/>
+        </w:rPr>
+        <w:t>选择从</w:t>
+      </w:r>
+      <w:r>
+        <w:rPr>
+          <w:rFonts w:hint="eastAsia"/>
+        </w:rPr>
+        <w:t xml:space="preserve">GitHub </w:t>
+      </w:r>
+      <w:r>
+        <w:rPr>
+          <w:rFonts w:hint="eastAsia"/>
+        </w:rPr>
+        <w:t>上需要克隆到本地的项目</w:t>
+      </w:r>
+      <w:r>
+        <w:rPr>
+          <w:rFonts w:hint="eastAsia"/>
+        </w:rPr>
+        <w:t>;</w:t>
+      </w:r>
+    </w:p>
+    <w:p>
+      <w:pPr>
+        <w:spacing w:before="156" w:after="156"/>
+        <w:rPr>
+          <w:rFonts w:hint="eastAsia"/>
+        </w:rPr>
+      </w:pPr>
+      <w:r>
+        <w:rPr>
+          <w:rFonts w:hint="eastAsia"/>
+        </w:rPr>
+        <w:tab/>
+      </w:r>
+      <w:r>
+        <w:rPr>
+          <w:rFonts w:hint="eastAsia"/>
+        </w:rPr>
+        <w:t>创建自己的分支</w:t>
+      </w:r>
+      <w:r>
+        <w:rPr>
+          <w:rFonts w:hint="eastAsia"/>
+        </w:rPr>
+        <w:t xml:space="preserve"> </w:t>
+      </w:r>
+      <w:r>
+        <w:rPr>
+          <w:rFonts w:hint="eastAsia"/>
+        </w:rPr>
+        <w:t>,</w:t>
+      </w:r>
+      <w:r>
+        <w:rPr>
+          <w:rFonts w:hint="eastAsia"/>
+        </w:rPr>
+        <w:t>并切换到自己的分支</w:t>
+      </w:r>
+    </w:p>
+    <w:p>
+      <w:pPr>
+        <w:spacing w:before="156" w:after="156"/>
+        <w:rPr>
+          <w:rFonts w:hint="eastAsia"/>
+        </w:rPr>
+      </w:pPr>
+      <w:r>
+        <w:rPr>
+          <w:rFonts w:hint="eastAsia"/>
+        </w:rPr>
+        <w:tab/>
+      </w:r>
+      <w:r>
+        <w:rPr>
+          <w:rFonts w:hint="eastAsia"/>
+        </w:rPr>
+        <w:t>然后编写自己的代码</w:t>
+      </w:r>
+      <w:r>
+        <w:rPr>
+          <w:rFonts w:hint="eastAsia"/>
+        </w:rPr>
+        <w:t xml:space="preserve">, </w:t>
+      </w:r>
+      <w:r>
+        <w:rPr>
+          <w:rFonts w:hint="eastAsia"/>
+        </w:rPr>
+        <w:t>编写完</w:t>
+      </w:r>
+      <w:r>
+        <w:rPr>
+          <w:rFonts w:hint="eastAsia"/>
+        </w:rPr>
+        <w:t>commit ,</w:t>
+      </w:r>
+      <w:r>
+        <w:rPr>
+          <w:rFonts w:hint="eastAsia"/>
+        </w:rPr>
+        <w:t>然后再</w:t>
+      </w:r>
+      <w:r>
+        <w:rPr>
+          <w:rFonts w:hint="eastAsia"/>
+        </w:rPr>
+        <w:t>push</w:t>
+      </w:r>
+      <w:r>
+        <w:rPr>
+          <w:rFonts w:hint="eastAsia"/>
+        </w:rPr>
+        <w:t>到自己的分支上</w:t>
+      </w:r>
+      <w:r>
+        <w:rPr>
+          <w:rFonts w:hint="eastAsia"/>
+        </w:rPr>
+        <w:t>;</w:t>
+      </w:r>
+    </w:p>
+    <w:p>
+      <w:pPr>
+        <w:spacing w:before="156" w:after="156"/>
+      </w:pPr>
+      <w:r>
+        <w:rPr>
+          <w:rFonts w:hint="eastAsia"/>
+        </w:rPr>
+        <w:tab/>
+      </w:r>
+      <w:r>
+        <w:rPr>
+          <w:rFonts w:hint="eastAsia"/>
+        </w:rPr>
+        <w:t>当测试完成</w:t>
+      </w:r>
+      <w:r>
+        <w:rPr>
+          <w:rFonts w:hint="eastAsia"/>
+        </w:rPr>
+        <w:t>自己的代码之后</w:t>
+      </w:r>
+      <w:r>
+        <w:rPr>
+          <w:rFonts w:hint="eastAsia"/>
+        </w:rPr>
+        <w:t>,</w:t>
+      </w:r>
+      <w:r>
+        <w:rPr>
+          <w:rFonts w:hint="eastAsia"/>
+        </w:rPr>
+        <w:t>在切换到主分支</w:t>
+      </w:r>
+      <w:r>
+        <w:rPr>
+          <w:rFonts w:hint="eastAsia"/>
+        </w:rPr>
+        <w:t xml:space="preserve">, </w:t>
+      </w:r>
+      <w:r>
+        <w:rPr>
+          <w:rFonts w:hint="eastAsia"/>
+        </w:rPr>
+        <w:t>然后点击自己的分支</w:t>
+      </w:r>
+      <w:r>
+        <w:rPr>
+          <w:rFonts w:hint="eastAsia"/>
+        </w:rPr>
+        <w:t>,</w:t>
+      </w:r>
+      <w:r>
+        <w:rPr>
+          <w:rFonts w:hint="eastAsia"/>
+        </w:rPr>
+        <w:t>点击</w:t>
+      </w:r>
+      <w:r>
+        <w:rPr>
+          <w:rFonts w:hint="eastAsia"/>
+        </w:rPr>
+        <w:t>merge ,</w:t>
+      </w:r>
+      <w:r>
+        <w:rPr>
+          <w:rFonts w:hint="eastAsia"/>
+        </w:rPr>
+        <w:t>即可合并分支</w:t>
+      </w:r>
+      <w:r>
+        <w:rPr>
+          <w:rFonts w:hint="eastAsia"/>
+        </w:rPr>
+        <w:t>;</w:t>
       </w:r>
     </w:p>
     <w:sectPr>

--- a/Git_Instruction.docx
+++ b/Git_Instruction.docx
@@ -5,6 +5,132 @@
     <w:p>
       <w:pPr>
         <w:spacing w:before="156" w:after="156"/>
+        <w:rPr>
+          <w:rFonts w:hint="eastAsia"/>
+        </w:rPr>
+      </w:pPr>
+      <w:r>
+        <w:rPr>
+          <w:rFonts w:hint="eastAsia"/>
+        </w:rPr>
+        <w:t xml:space="preserve">Git </w:t>
+      </w:r>
+      <w:r>
+        <w:rPr>
+          <w:rFonts w:hint="eastAsia"/>
+        </w:rPr>
+        <w:t>配置用户</w:t>
+      </w:r>
+      <w:r>
+        <w:rPr>
+          <w:rFonts w:hint="eastAsia"/>
+        </w:rPr>
+        <w:t>:</w:t>
+      </w:r>
+    </w:p>
+    <w:p>
+      <w:pPr>
+        <w:spacing w:before="156" w:after="156"/>
+        <w:rPr>
+          <w:rFonts w:hint="eastAsia"/>
+        </w:rPr>
+      </w:pPr>
+      <w:r>
+        <w:rPr>
+          <w:rFonts w:hint="eastAsia"/>
+        </w:rPr>
+        <w:tab/>
+      </w:r>
+      <w:r>
+        <w:rPr>
+          <w:rFonts w:hint="eastAsia"/>
+        </w:rPr>
+        <w:t>配置用户名</w:t>
+      </w:r>
+      <w:r>
+        <w:rPr>
+          <w:rFonts w:hint="eastAsia"/>
+        </w:rPr>
+        <w:t xml:space="preserve">: git config </w:t>
+      </w:r>
+      <w:r>
+        <w:t>–</w:t>
+      </w:r>
+      <w:r>
+        <w:rPr>
+          <w:rFonts w:hint="eastAsia"/>
+        </w:rPr>
+        <w:t xml:space="preserve">global user.name </w:t>
+      </w:r>
+      <w:r>
+        <w:t>“</w:t>
+      </w:r>
+      <w:r>
+        <w:rPr>
+          <w:rFonts w:hint="eastAsia"/>
+        </w:rPr>
+        <w:t>konna</w:t>
+      </w:r>
+      <w:r>
+        <w:t>”</w:t>
+      </w:r>
+      <w:r>
+        <w:rPr>
+          <w:rFonts w:hint="eastAsia"/>
+        </w:rPr>
+        <w:t xml:space="preserve"> </w:t>
+      </w:r>
+    </w:p>
+    <w:p>
+      <w:pPr>
+        <w:spacing w:before="156" w:after="156"/>
+        <w:rPr>
+          <w:rFonts w:hint="eastAsia"/>
+        </w:rPr>
+      </w:pPr>
+      <w:r>
+        <w:rPr>
+          <w:rFonts w:hint="eastAsia"/>
+        </w:rPr>
+        <w:tab/>
+      </w:r>
+      <w:r>
+        <w:rPr>
+          <w:rFonts w:hint="eastAsia"/>
+        </w:rPr>
+        <w:t>配置邮箱</w:t>
+      </w:r>
+      <w:r>
+        <w:rPr>
+          <w:rFonts w:hint="eastAsia"/>
+        </w:rPr>
+        <w:t xml:space="preserve">: git config </w:t>
+      </w:r>
+      <w:r>
+        <w:t>–</w:t>
+      </w:r>
+      <w:r>
+        <w:rPr>
+          <w:rFonts w:hint="eastAsia"/>
+        </w:rPr>
+        <w:t xml:space="preserve">global user.email </w:t>
+      </w:r>
+      <w:r>
+        <w:t>“</w:t>
+      </w:r>
+      <w:r>
+        <w:rPr>
+          <w:rFonts w:hint="eastAsia"/>
+        </w:rPr>
+        <w:t>wukanghui2006@163.com</w:t>
+      </w:r>
+      <w:r>
+        <w:t>”</w:t>
+      </w:r>
+    </w:p>
+    <w:p>
+      <w:pPr>
+        <w:spacing w:before="156" w:after="156"/>
       </w:pPr>
       <w:r>
         <w:t>Git</w:t>
@@ -990,6 +1116,7 @@
         <w:rPr>
           <w:rFonts w:hint="eastAsia"/>
         </w:rPr>
+        <w:lastRenderedPageBreak/>
         <w:tab/>
       </w:r>
       <w:r>
@@ -1074,7 +1201,6 @@
         <w:spacing w:before="156" w:after="156"/>
       </w:pPr>
       <w:r>
-        <w:lastRenderedPageBreak/>
         <w:t>G</w:t>
       </w:r>
       <w:r>
@@ -1438,9 +1564,6 @@
         </w:numPr>
         <w:spacing w:before="156" w:after="156"/>
         <w:ind w:firstLineChars="0"/>
-        <w:rPr>
-          <w:rFonts w:hint="eastAsia"/>
-        </w:rPr>
       </w:pPr>
       <w:r>
         <w:rPr>
@@ -1476,9 +1599,6 @@
     <w:p>
       <w:pPr>
         <w:spacing w:before="156" w:after="156"/>
-        <w:rPr>
-          <w:rFonts w:hint="eastAsia"/>
-        </w:rPr>
       </w:pPr>
       <w:r>
         <w:rPr>
@@ -1514,9 +1634,6 @@
     <w:p>
       <w:pPr>
         <w:spacing w:before="156" w:after="156"/>
-        <w:rPr>
-          <w:rFonts w:hint="eastAsia"/>
-        </w:rPr>
       </w:pPr>
       <w:r>
         <w:rPr>
@@ -1570,9 +1687,6 @@
     <w:p>
       <w:pPr>
         <w:spacing w:before="156" w:after="156"/>
-        <w:rPr>
-          <w:rFonts w:hint="eastAsia"/>
-        </w:rPr>
       </w:pPr>
       <w:r>
         <w:rPr>
@@ -1608,9 +1722,6 @@
     <w:p>
       <w:pPr>
         <w:spacing w:before="156" w:after="156"/>
-        <w:rPr>
-          <w:rFonts w:hint="eastAsia"/>
-        </w:rPr>
       </w:pPr>
       <w:r>
         <w:rPr>
